--- a/Текст (1).docx
+++ b/Текст (1).docx
@@ -176,30 +176,14 @@
           <w:sz w:val="36"/>
           <w:szCs w:val="36"/>
         </w:rPr>
-        <w:t xml:space="preserve">вета, которые будет задавать пользователь для всех составных частей компонента, а также </w:t>
-      </w:r>
-      <w:proofErr w:type="gramStart"/>
-      <w:r>
-        <w:rPr>
-          <w:sz w:val="36"/>
-          <w:szCs w:val="36"/>
-        </w:rPr>
-        <w:t>управляющее воздействие пользователя с помощью</w:t>
-      </w:r>
-      <w:proofErr w:type="gramEnd"/>
-      <w:r>
-        <w:rPr>
-          <w:sz w:val="36"/>
-          <w:szCs w:val="36"/>
-        </w:rPr>
-        <w:t xml:space="preserve"> которого будет осуществляться перемещение </w:t>
-      </w:r>
-      <w:r>
-        <w:rPr>
-          <w:sz w:val="36"/>
-          <w:szCs w:val="36"/>
-        </w:rPr>
-        <w:t>платформы</w:t>
+        <w:t>вета, которые будет задавать пользователь для всех составных частей компонента, а также управляющее воздействие пользователя с помощью которого будет осуществляться</w:t>
+      </w:r>
+      <w:r>
+        <w:rPr>
+          <w:sz w:val="36"/>
+          <w:szCs w:val="36"/>
+        </w:rPr>
+        <w:t xml:space="preserve"> перемещение корабля игрока и стрельба</w:t>
       </w:r>
       <w:r>
         <w:rPr>
@@ -242,30 +226,14 @@
           <w:sz w:val="36"/>
           <w:szCs w:val="36"/>
         </w:rPr>
-        <w:t xml:space="preserve">Игровое </w:t>
-      </w:r>
-      <w:proofErr w:type="gramStart"/>
-      <w:r>
-        <w:rPr>
-          <w:sz w:val="36"/>
-          <w:szCs w:val="36"/>
-        </w:rPr>
-        <w:t xml:space="preserve">поле </w:t>
-      </w:r>
-      <w:r>
-        <w:rPr>
-          <w:sz w:val="36"/>
-          <w:szCs w:val="36"/>
-        </w:rPr>
-        <w:t xml:space="preserve"> –</w:t>
-      </w:r>
-      <w:proofErr w:type="gramEnd"/>
-      <w:r>
-        <w:rPr>
-          <w:sz w:val="36"/>
-          <w:szCs w:val="36"/>
-        </w:rPr>
-        <w:t xml:space="preserve"> это фактическое изображение игрового процесса на экране.</w:t>
+        <w:t xml:space="preserve">Игровое поле </w:t>
+      </w:r>
+      <w:r>
+        <w:rPr>
+          <w:sz w:val="36"/>
+          <w:szCs w:val="36"/>
+        </w:rPr>
+        <w:t xml:space="preserve"> – это фактическое изображение игрового процесса на экране.</w:t>
       </w:r>
     </w:p>
     <w:p>
@@ -472,7 +440,35 @@
           <w:sz w:val="36"/>
           <w:szCs w:val="36"/>
         </w:rPr>
-        <w:t>У игры есть два сценария окончания, при одном игрок уничтожает все корабли противника, после чего игра переключается на начальный экран. При втором сценарии игрок теряет все жизни, а игра переключается на начальный экран.</w:t>
+        <w:t>У игры есть</w:t>
+      </w:r>
+      <w:r>
+        <w:rPr>
+          <w:sz w:val="36"/>
+          <w:szCs w:val="36"/>
+        </w:rPr>
+        <w:t xml:space="preserve"> несколько</w:t>
+      </w:r>
+      <w:r>
+        <w:rPr>
+          <w:sz w:val="36"/>
+          <w:szCs w:val="36"/>
+        </w:rPr>
+        <w:t xml:space="preserve"> сценари</w:t>
+      </w:r>
+      <w:r>
+        <w:rPr>
+          <w:sz w:val="36"/>
+          <w:szCs w:val="36"/>
+        </w:rPr>
+        <w:t>ев</w:t>
+      </w:r>
+      <w:r>
+        <w:rPr>
+          <w:sz w:val="36"/>
+          <w:szCs w:val="36"/>
+        </w:rPr>
+        <w:t xml:space="preserve"> окончания, при одном игрок уничтожает все корабли противника, после чего игра переключается на начальный экран. При втором сценарии игрок теряет все жизни, а игра переключается на начальный экран.</w:t>
       </w:r>
     </w:p>
     <w:p>
@@ -494,7 +490,7 @@
           <w:sz w:val="36"/>
           <w:szCs w:val="36"/>
         </w:rPr>
-        <w:t>способ завершить игру – это завершить ее принудительно, вызвав специальный метод,</w:t>
+        <w:t>способ завершить игру – это завершить ее принудительно, вызвав специальный метод</w:t>
       </w:r>
       <w:r>
         <w:rPr>
@@ -508,7 +504,21 @@
           <w:sz w:val="36"/>
           <w:szCs w:val="36"/>
         </w:rPr>
-        <w:t xml:space="preserve">нажав кнопку </w:t>
+        <w:t>нажа</w:t>
+      </w:r>
+      <w:r>
+        <w:rPr>
+          <w:sz w:val="36"/>
+          <w:szCs w:val="36"/>
+        </w:rPr>
+        <w:t xml:space="preserve">тием на </w:t>
+      </w:r>
+      <w:r>
+        <w:rPr>
+          <w:sz w:val="36"/>
+          <w:szCs w:val="36"/>
+        </w:rPr>
+        <w:t xml:space="preserve"> кнопку </w:t>
       </w:r>
       <w:r>
         <w:rPr>
@@ -560,23 +570,7 @@
           <w:sz w:val="36"/>
           <w:szCs w:val="36"/>
         </w:rPr>
-        <w:t xml:space="preserve">По итогу работы была написана </w:t>
-      </w:r>
-      <w:proofErr w:type="gramStart"/>
-      <w:r>
-        <w:rPr>
-          <w:sz w:val="36"/>
-          <w:szCs w:val="36"/>
-        </w:rPr>
-        <w:t>документация</w:t>
-      </w:r>
-      <w:proofErr w:type="gramEnd"/>
-      <w:r>
-        <w:rPr>
-          <w:sz w:val="36"/>
-          <w:szCs w:val="36"/>
-        </w:rPr>
-        <w:t xml:space="preserve"> в содержание которой входит Отладка компонента, инструкция по установке и эксплуатации.</w:t>
+        <w:t>По итогу работы была написана документация в содержание которой входит Отладка компонента, инструкция по установке и эксплуатации.</w:t>
       </w:r>
     </w:p>
     <w:p>
